--- a/basis-of-computer.docx
+++ b/basis-of-computer.docx
@@ -26,7 +26,6 @@
           <w:spacing w:val="0"/>
           <w:sz w:val="24"/>
           <w:szCs w:val="24"/>
-          <w:bdr w:val="none" w:color="auto" w:sz="0" w:space="0"/>
           <w:shd w:val="clear" w:fill="FFFFFF"/>
           <w:lang w:val="en-US" w:eastAsia="zh-CN"/>
         </w:rPr>
@@ -40,7 +39,6 @@
           <w:spacing w:val="0"/>
           <w:sz w:val="24"/>
           <w:szCs w:val="24"/>
-          <w:bdr w:val="none" w:color="auto" w:sz="0" w:space="0"/>
           <w:shd w:val="clear" w:fill="FFFFFF"/>
           <w:lang w:val="en-US" w:eastAsia="zh-CN"/>
         </w:rPr>
@@ -75,7 +73,6 @@
           <w:spacing w:val="0"/>
           <w:sz w:val="24"/>
           <w:szCs w:val="24"/>
-          <w:bdr w:val="none" w:color="auto" w:sz="0" w:space="0"/>
           <w:shd w:val="clear" w:fill="FFFFFF"/>
           <w:lang w:val="en-US" w:eastAsia="zh-CN"/>
         </w:rPr>
@@ -89,7 +86,6 @@
           <w:spacing w:val="0"/>
           <w:sz w:val="24"/>
           <w:szCs w:val="24"/>
-          <w:bdr w:val="none" w:color="auto" w:sz="0" w:space="0"/>
           <w:shd w:val="clear" w:fill="FFFFFF"/>
           <w:lang w:val="en-US" w:eastAsia="zh-CN"/>
         </w:rPr>
@@ -103,6 +99,7 @@
         <w:keepLines w:val="0"/>
         <w:widowControl/>
         <w:numPr>
+          <w:ilvl w:val="0"/>
           <w:numId w:val="0"/>
         </w:numPr>
         <w:suppressLineNumbers w:val="0"/>
@@ -152,7 +149,6 @@
           <w:spacing w:val="0"/>
           <w:sz w:val="24"/>
           <w:szCs w:val="24"/>
-          <w:bdr w:val="none" w:color="auto" w:sz="0" w:space="0"/>
           <w:shd w:val="clear" w:fill="FFFFFF"/>
         </w:rPr>
         <w:t>这个简单的问题经常被初学计算机的人混淆。经常听他们说“我的机子内存可大了，是 20G。”他们这里所说的“内存”其实是硬盘。他们的理解是：(硬盘)装在机子内部，又能保存数据，不是内存是什么?  其实，计算机的内、外之分，不是以机壳来界定的。从计算机的体系结构来讲，硬盘应当是计算机的“外存”。内存应当是计算机内部(在主板上)的一些存储器，用来保存CPU运算的中间数据和计算结果。这些数据有时被保存在硬盘上。目前计算机所配的内存一般是16M、32M、64M、128M、256M、512M等。硬盘的大小有4.3G、6.4G、8G、10G、20G、30G、40G、80G、120G等。  内存是电脑的一个中转站，从硬盘那里取出数据或运行程序提供给中央处理器，它的速度很快。当电脑需要的数据太多或程序太大时，内存不够用只好暂时把一部分内容放在指定的硬盘里，这就是我们常提到的</w:t>
@@ -167,7 +163,6 @@
           <w:sz w:val="24"/>
           <w:szCs w:val="24"/>
           <w:u w:val="none"/>
-          <w:bdr w:val="none" w:color="auto" w:sz="0" w:space="0"/>
           <w:shd w:val="clear" w:fill="FFFFFF"/>
         </w:rPr>
         <w:fldChar w:fldCharType="begin"/>
@@ -182,7 +177,6 @@
           <w:sz w:val="24"/>
           <w:szCs w:val="24"/>
           <w:u w:val="none"/>
-          <w:bdr w:val="none" w:color="auto" w:sz="0" w:space="0"/>
           <w:shd w:val="clear" w:fill="FFFFFF"/>
         </w:rPr>
         <w:instrText xml:space="preserve"> HYPERLINK "https://www.baidu.com/s?wd=%E8%99%9A%E6%8B%9F%E5%86%85%E5%AD%98&amp;tn=44039180_cpr&amp;fenlei=mv6quAkxTZn0IZRqIHckPjm4nH00T1dBrjfLrjnLuyDsnHnzujub0ZwV5Hcvrjm3rH6sPfKWUMw85HfYnjn4nH6sgvPsT6KdThsqpZwYTjCEQLGCpyw9Uz4Bmy-bIi4WUvYETgN-TLwGUv3En1cvPWc4PW04PWR4PjR4rj6d" \t "https://zhidao.baidu.com/question/_blank" </w:instrText>
@@ -197,7 +191,6 @@
           <w:sz w:val="24"/>
           <w:szCs w:val="24"/>
           <w:u w:val="none"/>
-          <w:bdr w:val="none" w:color="auto" w:sz="0" w:space="0"/>
           <w:shd w:val="clear" w:fill="FFFFFF"/>
         </w:rPr>
         <w:fldChar w:fldCharType="separate"/>
@@ -213,7 +206,6 @@
           <w:sz w:val="24"/>
           <w:szCs w:val="24"/>
           <w:u w:val="none"/>
-          <w:bdr w:val="none" w:color="auto" w:sz="0" w:space="0"/>
           <w:shd w:val="clear" w:fill="FFFFFF"/>
         </w:rPr>
         <w:t>虚拟内存</w:t>
@@ -228,7 +220,6 @@
           <w:sz w:val="24"/>
           <w:szCs w:val="24"/>
           <w:u w:val="none"/>
-          <w:bdr w:val="none" w:color="auto" w:sz="0" w:space="0"/>
           <w:shd w:val="clear" w:fill="FFFFFF"/>
         </w:rPr>
         <w:fldChar w:fldCharType="end"/>
@@ -242,7 +233,6 @@
           <w:spacing w:val="0"/>
           <w:sz w:val="24"/>
           <w:szCs w:val="24"/>
-          <w:bdr w:val="none" w:color="auto" w:sz="0" w:space="0"/>
           <w:shd w:val="clear" w:fill="FFFFFF"/>
         </w:rPr>
         <w:t>，即为应急把硬盘当内存用。而硬盘的速度比内存慢得多，这就是电脑有时运行慢的原因之一。有时运行大型游戏时，系统会提醒</w:t>
@@ -257,7 +247,6 @@
           <w:sz w:val="24"/>
           <w:szCs w:val="24"/>
           <w:u w:val="none"/>
-          <w:bdr w:val="none" w:color="auto" w:sz="0" w:space="0"/>
           <w:shd w:val="clear" w:fill="FFFFFF"/>
         </w:rPr>
         <w:fldChar w:fldCharType="begin"/>
@@ -272,7 +261,6 @@
           <w:sz w:val="24"/>
           <w:szCs w:val="24"/>
           <w:u w:val="none"/>
-          <w:bdr w:val="none" w:color="auto" w:sz="0" w:space="0"/>
           <w:shd w:val="clear" w:fill="FFFFFF"/>
         </w:rPr>
         <w:instrText xml:space="preserve"> HYPERLINK "https://www.baidu.com/s?wd=%E8%99%9A%E6%8B%9F%E5%86%85%E5%AD%98&amp;tn=44039180_cpr&amp;fenlei=mv6quAkxTZn0IZRqIHckPjm4nH00T1dBrjfLrjnLuyDsnHnzujub0ZwV5Hcvrjm3rH6sPfKWUMw85HfYnjn4nH6sgvPsT6KdThsqpZwYTjCEQLGCpyw9Uz4Bmy-bIi4WUvYETgN-TLwGUv3En1cvPWc4PW04PWR4PjR4rj6d" \t "https://zhidao.baidu.com/question/_blank" </w:instrText>
@@ -287,7 +275,6 @@
           <w:sz w:val="24"/>
           <w:szCs w:val="24"/>
           <w:u w:val="none"/>
-          <w:bdr w:val="none" w:color="auto" w:sz="0" w:space="0"/>
           <w:shd w:val="clear" w:fill="FFFFFF"/>
         </w:rPr>
         <w:fldChar w:fldCharType="separate"/>
@@ -303,7 +290,6 @@
           <w:sz w:val="24"/>
           <w:szCs w:val="24"/>
           <w:u w:val="none"/>
-          <w:bdr w:val="none" w:color="auto" w:sz="0" w:space="0"/>
           <w:shd w:val="clear" w:fill="FFFFFF"/>
         </w:rPr>
         <w:t>虚拟内存</w:t>
@@ -318,7 +304,6 @@
           <w:sz w:val="24"/>
           <w:szCs w:val="24"/>
           <w:u w:val="none"/>
-          <w:bdr w:val="none" w:color="auto" w:sz="0" w:space="0"/>
           <w:shd w:val="clear" w:fill="FFFFFF"/>
         </w:rPr>
         <w:fldChar w:fldCharType="end"/>
@@ -332,7 +317,6 @@
           <w:spacing w:val="0"/>
           <w:sz w:val="24"/>
           <w:szCs w:val="24"/>
-          <w:bdr w:val="none" w:color="auto" w:sz="0" w:space="0"/>
           <w:shd w:val="clear" w:fill="FFFFFF"/>
         </w:rPr>
         <w:t>太小，你就得自定义你的</w:t>
@@ -347,7 +331,6 @@
           <w:sz w:val="24"/>
           <w:szCs w:val="24"/>
           <w:u w:val="none"/>
-          <w:bdr w:val="none" w:color="auto" w:sz="0" w:space="0"/>
           <w:shd w:val="clear" w:fill="FFFFFF"/>
         </w:rPr>
         <w:fldChar w:fldCharType="begin"/>
@@ -362,7 +345,6 @@
           <w:sz w:val="24"/>
           <w:szCs w:val="24"/>
           <w:u w:val="none"/>
-          <w:bdr w:val="none" w:color="auto" w:sz="0" w:space="0"/>
           <w:shd w:val="clear" w:fill="FFFFFF"/>
         </w:rPr>
         <w:instrText xml:space="preserve"> HYPERLINK "https://www.baidu.com/s?wd=%E8%99%9A%E6%8B%9F%E5%86%85%E5%AD%98&amp;tn=44039180_cpr&amp;fenlei=mv6quAkxTZn0IZRqIHckPjm4nH00T1dBrjfLrjnLuyDsnHnzujub0ZwV5Hcvrjm3rH6sPfKWUMw85HfYnjn4nH6sgvPsT6KdThsqpZwYTjCEQLGCpyw9Uz4Bmy-bIi4WUvYETgN-TLwGUv3En1cvPWc4PW04PWR4PjR4rj6d" \t "https://zhidao.baidu.com/question/_blank" </w:instrText>
@@ -377,7 +359,6 @@
           <w:sz w:val="24"/>
           <w:szCs w:val="24"/>
           <w:u w:val="none"/>
-          <w:bdr w:val="none" w:color="auto" w:sz="0" w:space="0"/>
           <w:shd w:val="clear" w:fill="FFFFFF"/>
         </w:rPr>
         <w:fldChar w:fldCharType="separate"/>
@@ -393,7 +374,6 @@
           <w:sz w:val="24"/>
           <w:szCs w:val="24"/>
           <w:u w:val="none"/>
-          <w:bdr w:val="none" w:color="auto" w:sz="0" w:space="0"/>
           <w:shd w:val="clear" w:fill="FFFFFF"/>
         </w:rPr>
         <w:t>虚拟内存</w:t>
@@ -408,7 +388,6 @@
           <w:sz w:val="24"/>
           <w:szCs w:val="24"/>
           <w:u w:val="none"/>
-          <w:bdr w:val="none" w:color="auto" w:sz="0" w:space="0"/>
           <w:shd w:val="clear" w:fill="FFFFFF"/>
         </w:rPr>
         <w:fldChar w:fldCharType="end"/>
@@ -422,10 +401,23 @@
           <w:spacing w:val="0"/>
           <w:sz w:val="24"/>
           <w:szCs w:val="24"/>
-          <w:bdr w:val="none" w:color="auto" w:sz="0" w:space="0"/>
-          <w:shd w:val="clear" w:fill="FFFFFF"/>
-        </w:rPr>
-        <w:t>来使你的游戏玩得畅快些了。这也就是为什么内存越大速度就越快的原由。硬盘是相对固定的，存放的是系统软件、应用软件等完全可由你自己控制的东西。硬盘是一个储存设备,有20G的,40G的,80G的,甚至上百的 "我的电脑"中的C盘,D盘都是硬盘, 内存分为物理内存和虚拟内存.平时所说的内存多指物理内存 物理内存在主机箱中是一插条,有64MB的,128MB的,256MB的,甚至是512MB和1GB,当然可以插两条或更多内存条.程序运行时,要将程序完全调入物理内存,因此有些大型游戏对内存大小有限制. 虚拟内存是硬盘上一部分,你可以设定大小和位置,是程序运行时的缓冲区.</w:t>
+          <w:shd w:val="clear" w:fill="FFFFFF"/>
+        </w:rPr>
+        <w:t>来使你的游戏玩得畅快些了。这也就是为什么内存越大速度就越快的原由。硬盘是相对固定的，存放的是系统软件、应用软件等完全可由你自己控制的东西。硬盘是一个储存设备,有20G的,40G的,80G的,甚至上百的 "我的电脑"中的C盘,D盘都是硬盘, 内存分为物理内存和虚拟内存.平时所说的内存多指物理内存 物理内存在主机箱中是一插条,有64MB的,128MB的,256MB的,甚至是512MB和1GB,当然可以插两条或更多内存条.程序运行时,要将程序完全调入物理内存,因此有些大型游戏对内存大小有限制. 虚拟内存是硬盘上一部分,你可以设定大小和位置,是程序运行时的缓冲区</w:t>
+      </w:r>
+      <w:r>
+        <w:rPr>
+          <w:rFonts w:hint="eastAsia" w:ascii="PingFang SC" w:hAnsi="PingFang SC" w:cs="PingFang SC"/>
+          <w:i w:val="0"/>
+          <w:caps w:val="0"/>
+          <w:color w:val="333333"/>
+          <w:spacing w:val="0"/>
+          <w:sz w:val="24"/>
+          <w:szCs w:val="24"/>
+          <w:shd w:val="clear" w:fill="FFFFFF"/>
+          <w:lang w:val="en-US" w:eastAsia="zh-CN"/>
+        </w:rPr>
+        <w:t>..</w:t>
       </w:r>
       <w:bookmarkStart w:id="0" w:name="_GoBack"/>
       <w:bookmarkEnd w:id="0"/>
@@ -560,7 +552,7 @@
     <w:lsdException w:unhideWhenUsed="0" w:uiPriority="0" w:semiHidden="0" w:name="Body Text Indent 2"/>
     <w:lsdException w:unhideWhenUsed="0" w:uiPriority="0" w:semiHidden="0" w:name="Body Text Indent 3"/>
     <w:lsdException w:unhideWhenUsed="0" w:uiPriority="0" w:semiHidden="0" w:name="Block Text"/>
-    <w:lsdException w:unhideWhenUsed="0" w:uiPriority="0" w:semiHidden="0" w:name="Hyperlink"/>
+    <w:lsdException w:qFormat="1" w:unhideWhenUsed="0" w:uiPriority="0" w:semiHidden="0" w:name="Hyperlink"/>
     <w:lsdException w:unhideWhenUsed="0" w:uiPriority="0" w:semiHidden="0" w:name="FollowedHyperlink"/>
     <w:lsdException w:qFormat="1" w:unhideWhenUsed="0" w:uiPriority="0" w:semiHidden="0" w:name="Strong"/>
     <w:lsdException w:qFormat="1" w:unhideWhenUsed="0" w:uiPriority="0" w:semiHidden="0" w:name="Emphasis"/>
@@ -795,6 +787,7 @@
   <w:style w:type="character" w:styleId="4">
     <w:name w:val="Hyperlink"/>
     <w:basedOn w:val="3"/>
+    <w:qFormat/>
     <w:uiPriority w:val="0"/>
     <w:rPr>
       <w:color w:val="0000FF"/>

--- a/basis-of-computer.docx
+++ b/basis-of-computer.docx
@@ -417,7 +417,7 @@
           <w:shd w:val="clear" w:fill="FFFFFF"/>
           <w:lang w:val="en-US" w:eastAsia="zh-CN"/>
         </w:rPr>
-        <w:t>..</w:t>
+        <w:t>.</w:t>
       </w:r>
       <w:bookmarkStart w:id="0" w:name="_GoBack"/>
       <w:bookmarkEnd w:id="0"/>
@@ -570,7 +570,7 @@
     <w:lsdException w:unhideWhenUsed="0" w:uiPriority="0" w:semiHidden="0" w:name="HTML Sample"/>
     <w:lsdException w:unhideWhenUsed="0" w:uiPriority="0" w:semiHidden="0" w:name="HTML Typewriter"/>
     <w:lsdException w:unhideWhenUsed="0" w:uiPriority="0" w:semiHidden="0" w:name="HTML Variable"/>
-    <w:lsdException w:unhideWhenUsed="0" w:uiPriority="0" w:name="Normal Table"/>
+    <w:lsdException w:qFormat="1" w:unhideWhenUsed="0" w:uiPriority="0" w:name="Normal Table"/>
     <w:lsdException w:unhideWhenUsed="0" w:uiPriority="0" w:semiHidden="0" w:name="annotation subject"/>
     <w:lsdException w:unhideWhenUsed="0" w:uiPriority="0" w:semiHidden="0" w:name="Table Simple 1"/>
     <w:lsdException w:unhideWhenUsed="0" w:uiPriority="0" w:semiHidden="0" w:name="Table Simple 2"/>
@@ -740,6 +740,7 @@
   <w:style w:type="table" w:default="1" w:styleId="5">
     <w:name w:val="Normal Table"/>
     <w:semiHidden/>
+    <w:qFormat/>
     <w:uiPriority w:val="0"/>
     <w:tblPr>
       <w:tblLayout w:type="fixed"/>
